--- a/doc/Laporan Tugas Kecil 2_13520058.docx
+++ b/doc/Laporan Tugas Kecil 2_13520058.docx
@@ -1042,10 +1042,119 @@
         <w:t xml:space="preserve">Menggunakan bahasa pemrograman </w:t>
       </w:r>
       <w:r>
-        <w:t>Python. Library yang digunakan adalah pandas, numpy, scipy, sklearn, dan matplotlib.</w:t>
+        <w:t>Python. Library yang digunakan adalah pandas, numpy,  sklearn, dan matplotlib.</w:t>
+      </w:r>
+    </w:p>
+    <w:p>
+      <w:r>
+        <w:t>File main.py</w:t>
+      </w:r>
+    </w:p>
+    <w:p>
+      <w:r>
+        <w:drawing>
+          <wp:inline distT="0" distB="0" distL="0" distR="0" wp14:anchorId="7B8ADA62" wp14:editId="72420BAE">
+            <wp:extent cx="5943600" cy="2946400"/>
+            <wp:effectExtent l="0" t="0" r="0" b="6350"/>
+            <wp:docPr id="2" name="Picture 2" descr="Text&#10;&#10;Description automatically generated"/>
+            <wp:cNvGraphicFramePr>
+              <a:graphicFrameLocks xmlns:a="http://schemas.openxmlformats.org/drawingml/2006/main" noChangeAspect="1"/>
+            </wp:cNvGraphicFramePr>
+            <a:graphic xmlns:a="http://schemas.openxmlformats.org/drawingml/2006/main">
+              <a:graphicData uri="http://schemas.openxmlformats.org/drawingml/2006/picture">
+                <pic:pic xmlns:pic="http://schemas.openxmlformats.org/drawingml/2006/picture">
+                  <pic:nvPicPr>
+                    <pic:cNvPr id="2" name="Picture 2" descr="Text&#10;&#10;Description automatically generated"/>
+                    <pic:cNvPicPr/>
+                  </pic:nvPicPr>
+                  <pic:blipFill>
+                    <a:blip r:embed="rId9"/>
+                    <a:stretch>
+                      <a:fillRect/>
+                    </a:stretch>
+                  </pic:blipFill>
+                  <pic:spPr>
+                    <a:xfrm>
+                      <a:off x="0" y="0"/>
+                      <a:ext cx="5943600" cy="2946400"/>
+                    </a:xfrm>
+                    <a:prstGeom prst="rect">
+                      <a:avLst/>
+                    </a:prstGeom>
+                  </pic:spPr>
+                </pic:pic>
+              </a:graphicData>
+            </a:graphic>
+          </wp:inline>
+        </w:drawing>
+      </w:r>
+    </w:p>
+    <w:p>
+      <w:r>
+        <w:t>File searchHull.py</w:t>
       </w:r>
     </w:p>
     <w:p/>
+    <w:p>
+      <w:r>
+        <w:t>File util.py</w:t>
+      </w:r>
+    </w:p>
+    <w:p>
+      <w:r>
+        <w:lastRenderedPageBreak/>
+        <w:drawing>
+          <wp:inline distT="0" distB="0" distL="0" distR="0" wp14:anchorId="5E2B04C7" wp14:editId="2681BFCA">
+            <wp:extent cx="5943600" cy="4509770"/>
+            <wp:effectExtent l="0" t="0" r="0" b="5080"/>
+            <wp:docPr id="3" name="Picture 3" descr="Text&#10;&#10;Description automatically generated"/>
+            <wp:cNvGraphicFramePr>
+              <a:graphicFrameLocks xmlns:a="http://schemas.openxmlformats.org/drawingml/2006/main" noChangeAspect="1"/>
+            </wp:cNvGraphicFramePr>
+            <a:graphic xmlns:a="http://schemas.openxmlformats.org/drawingml/2006/main">
+              <a:graphicData uri="http://schemas.openxmlformats.org/drawingml/2006/picture">
+                <pic:pic xmlns:pic="http://schemas.openxmlformats.org/drawingml/2006/picture">
+                  <pic:nvPicPr>
+                    <pic:cNvPr id="3" name="Picture 3" descr="Text&#10;&#10;Description automatically generated"/>
+                    <pic:cNvPicPr/>
+                  </pic:nvPicPr>
+                  <pic:blipFill>
+                    <a:blip r:embed="rId10"/>
+                    <a:stretch>
+                      <a:fillRect/>
+                    </a:stretch>
+                  </pic:blipFill>
+                  <pic:spPr>
+                    <a:xfrm>
+                      <a:off x="0" y="0"/>
+                      <a:ext cx="5943600" cy="4509770"/>
+                    </a:xfrm>
+                    <a:prstGeom prst="rect">
+                      <a:avLst/>
+                    </a:prstGeom>
+                  </pic:spPr>
+                </pic:pic>
+              </a:graphicData>
+            </a:graphic>
+          </wp:inline>
+        </w:drawing>
+      </w:r>
+    </w:p>
+    <w:p>
+      <w:r>
+        <w:t>File iris.ipynb</w:t>
+      </w:r>
+    </w:p>
+    <w:p>
+      <w:r>
+        <w:t>File wine.ipynb</w:t>
+      </w:r>
+    </w:p>
+    <w:p>
+      <w:r>
+        <w:t>File breast_cancer.ipynb</w:t>
+      </w:r>
+    </w:p>
     <w:p>
       <w:pPr>
         <w:pStyle w:val="Heading2"/>
@@ -1079,7 +1188,7 @@
           <w:u w:val="single"/>
         </w:rPr>
       </w:pPr>
-      <w:hyperlink r:id="rId9" w:history="1">
+      <w:hyperlink r:id="rId11" w:history="1">
         <w:r>
           <w:rPr>
             <w:rStyle w:val="Hyperlink"/>
@@ -1244,7 +1353,11 @@
               <w:t xml:space="preserve">1. </w:t>
             </w:r>
             <w:r>
-              <w:t>Pustaka myConvexHull berhasil dibuatdan tidak ada kesalahan</w:t>
+              <w:t xml:space="preserve">Pustaka myConvexHull </w:t>
+            </w:r>
+            <w:r>
+              <w:lastRenderedPageBreak/>
+              <w:t>berhasil dibuatdan tidak ada kesalahan</w:t>
             </w:r>
           </w:p>
         </w:tc>
@@ -1273,6 +1386,7 @@
               <w:ind w:left="0" w:right="0" w:firstLine="0"/>
             </w:pPr>
             <w:r>
+              <w:lastRenderedPageBreak/>
               <w:t>v</w:t>
             </w:r>
           </w:p>
@@ -1579,7 +1693,7 @@
       </w:pPr>
     </w:p>
     <w:sectPr>
-      <w:footerReference w:type="first" r:id="rId10"/>
+      <w:footerReference w:type="first" r:id="rId12"/>
       <w:pgSz w:w="12240" w:h="15840"/>
       <w:pgMar w:top="1440" w:right="1440" w:bottom="1440" w:left="1440" w:header="0" w:footer="720" w:gutter="0"/>
       <w:cols w:space="720"/>

--- a/doc/Laporan Tugas Kecil 2_13520058.docx
+++ b/doc/Laporan Tugas Kecil 2_13520058.docx
@@ -1052,6 +1052,9 @@
     </w:p>
     <w:p>
       <w:r>
+        <w:rPr>
+          <w:noProof/>
+        </w:rPr>
         <w:drawing>
           <wp:inline distT="0" distB="0" distL="0" distR="0" wp14:anchorId="7B8ADA62" wp14:editId="72420BAE">
             <wp:extent cx="5943600" cy="2946400"/>
@@ -1104,6 +1107,49 @@
       <w:r>
         <w:lastRenderedPageBreak/>
         <w:drawing>
+          <wp:inline distT="0" distB="0" distL="0" distR="0" wp14:anchorId="0643A861" wp14:editId="27048BBB">
+            <wp:extent cx="5943600" cy="4022090"/>
+            <wp:effectExtent l="0" t="0" r="0" b="0"/>
+            <wp:docPr id="4" name="Picture 4" descr="Text&#10;&#10;Description automatically generated"/>
+            <wp:cNvGraphicFramePr>
+              <a:graphicFrameLocks xmlns:a="http://schemas.openxmlformats.org/drawingml/2006/main" noChangeAspect="1"/>
+            </wp:cNvGraphicFramePr>
+            <a:graphic xmlns:a="http://schemas.openxmlformats.org/drawingml/2006/main">
+              <a:graphicData uri="http://schemas.openxmlformats.org/drawingml/2006/picture">
+                <pic:pic xmlns:pic="http://schemas.openxmlformats.org/drawingml/2006/picture">
+                  <pic:nvPicPr>
+                    <pic:cNvPr id="4" name="Picture 4" descr="Text&#10;&#10;Description automatically generated"/>
+                    <pic:cNvPicPr/>
+                  </pic:nvPicPr>
+                  <pic:blipFill>
+                    <a:blip r:embed="rId10"/>
+                    <a:stretch>
+                      <a:fillRect/>
+                    </a:stretch>
+                  </pic:blipFill>
+                  <pic:spPr>
+                    <a:xfrm>
+                      <a:off x="0" y="0"/>
+                      <a:ext cx="5943600" cy="4022090"/>
+                    </a:xfrm>
+                    <a:prstGeom prst="rect">
+                      <a:avLst/>
+                    </a:prstGeom>
+                  </pic:spPr>
+                </pic:pic>
+              </a:graphicData>
+            </a:graphic>
+          </wp:inline>
+        </w:drawing>
+      </w:r>
+    </w:p>
+    <w:p>
+      <w:r>
+        <w:rPr>
+          <w:noProof/>
+        </w:rPr>
+        <w:lastRenderedPageBreak/>
+        <w:drawing>
           <wp:inline distT="0" distB="0" distL="0" distR="0" wp14:anchorId="5E2B04C7" wp14:editId="2681BFCA">
             <wp:extent cx="5943600" cy="4509770"/>
             <wp:effectExtent l="0" t="0" r="0" b="5080"/>
@@ -1119,7 +1165,7 @@
                     <pic:cNvPicPr/>
                   </pic:nvPicPr>
                   <pic:blipFill>
-                    <a:blip r:embed="rId10"/>
+                    <a:blip r:embed="rId11"/>
                     <a:stretch>
                       <a:fillRect/>
                     </a:stretch>
@@ -1188,7 +1234,7 @@
           <w:u w:val="single"/>
         </w:rPr>
       </w:pPr>
-      <w:hyperlink r:id="rId11" w:history="1">
+      <w:hyperlink r:id="rId12" w:history="1">
         <w:r>
           <w:rPr>
             <w:rStyle w:val="Hyperlink"/>
@@ -1693,7 +1739,7 @@
       </w:pPr>
     </w:p>
     <w:sectPr>
-      <w:footerReference w:type="first" r:id="rId12"/>
+      <w:footerReference w:type="first" r:id="rId13"/>
       <w:pgSz w:w="12240" w:h="15840"/>
       <w:pgMar w:top="1440" w:right="1440" w:bottom="1440" w:left="1440" w:header="0" w:footer="720" w:gutter="0"/>
       <w:cols w:space="720"/>
